--- a/Issue_tracker_SRS.docx
+++ b/Issue_tracker_SRS.docx
@@ -293,17 +293,10 @@
       <w:r>
         <w:rPr/>
         <w:t>Server side code: Spring Boot</w:t>
-      </w:r>
-      <w:r>
-        <w:rPr/>
         <w:br/>
         <w:t>Back end server: capable of running JavaSE-1.8</w:t>
         <w:br/>
-        <w:t xml:space="preserve">Client side </w:t>
-      </w:r>
-      <w:r>
-        <w:rPr/>
-        <w:t>resources: JavaScript, Bootstrap 4</w:t>
+        <w:t>Client side resources: JavaScript, Bootstrap 4</w:t>
       </w:r>
     </w:p>
     <w:p>
@@ -347,11 +340,15 @@
     <w:p>
       <w:pPr>
         <w:pStyle w:val="Normal"/>
-        <w:rPr/>
-      </w:pPr>
-      <w:r>
-        <w:rPr/>
-        <w:t>Roadmap</w:t>
+        <w:rPr>
+          <w:u w:val="single"/>
+        </w:rPr>
+      </w:pPr>
+      <w:r>
+        <w:rPr>
+          <w:u w:val="single"/>
+        </w:rPr>
+        <w:t>Progress of development</w:t>
       </w:r>
     </w:p>
     <w:p>
@@ -1068,298 +1065,10 @@
     <w:p>
       <w:pPr>
         <w:pStyle w:val="Normal"/>
-        <w:rPr>
-          <w:u w:val="single"/>
-        </w:rPr>
-      </w:pPr>
-      <w:r>
-        <w:rPr>
-          <w:u w:val="single"/>
-        </w:rPr>
-        <w:t>Screen shots</w:t>
-      </w:r>
-    </w:p>
-    <w:p>
-      <w:pPr>
-        <w:pStyle w:val="Normal"/>
-        <w:rPr/>
-      </w:pPr>
-      <w:r>
-        <w:rPr/>
-      </w:r>
-    </w:p>
-    <w:p>
-      <w:pPr>
-        <w:pStyle w:val="Normal"/>
-        <w:rPr/>
-      </w:pPr>
-      <w:r>
-        <w:rPr/>
-        <w:t>Home screen</w:t>
-      </w:r>
-    </w:p>
-    <w:p>
-      <w:pPr>
-        <w:pStyle w:val="Normal"/>
-        <w:rPr/>
-      </w:pPr>
-      <w:r>
-        <w:rPr/>
-        <w:drawing>
-          <wp:anchor behindDoc="0" distT="0" distB="0" distL="0" distR="0" simplePos="0" locked="0" layoutInCell="1" allowOverlap="1" relativeHeight="2">
-            <wp:simplePos x="0" y="0"/>
-            <wp:positionH relativeFrom="column">
-              <wp:align>center</wp:align>
-            </wp:positionH>
-            <wp:positionV relativeFrom="paragraph">
-              <wp:posOffset>635</wp:posOffset>
-            </wp:positionV>
-            <wp:extent cx="6332220" cy="2179320"/>
-            <wp:effectExtent l="0" t="0" r="0" b="0"/>
-            <wp:wrapSquare wrapText="largest"/>
-            <wp:docPr id="1" name="Image1" descr=""/>
-            <wp:cNvGraphicFramePr>
-              <a:graphicFrameLocks xmlns:a="http://schemas.openxmlformats.org/drawingml/2006/main" noChangeAspect="1"/>
-            </wp:cNvGraphicFramePr>
-            <a:graphic xmlns:a="http://schemas.openxmlformats.org/drawingml/2006/main">
-              <a:graphicData uri="http://schemas.openxmlformats.org/drawingml/2006/picture">
-                <pic:pic xmlns:pic="http://schemas.openxmlformats.org/drawingml/2006/picture">
-                  <pic:nvPicPr>
-                    <pic:cNvPr id="1" name="Image1" descr=""/>
-                    <pic:cNvPicPr>
-                      <a:picLocks noChangeAspect="1" noChangeArrowheads="1"/>
-                    </pic:cNvPicPr>
-                  </pic:nvPicPr>
-                  <pic:blipFill>
-                    <a:blip r:embed="rId2"/>
-                    <a:stretch>
-                      <a:fillRect/>
-                    </a:stretch>
-                  </pic:blipFill>
-                  <pic:spPr bwMode="auto">
-                    <a:xfrm>
-                      <a:off x="0" y="0"/>
-                      <a:ext cx="6332220" cy="2179320"/>
-                    </a:xfrm>
-                    <a:prstGeom prst="rect">
-                      <a:avLst/>
-                    </a:prstGeom>
-                  </pic:spPr>
-                </pic:pic>
-              </a:graphicData>
-            </a:graphic>
-          </wp:anchor>
-        </w:drawing>
-      </w:r>
-    </w:p>
-    <w:p>
-      <w:pPr>
-        <w:pStyle w:val="Normal"/>
-        <w:rPr/>
-      </w:pPr>
-      <w:r>
-        <w:rPr/>
-      </w:r>
-    </w:p>
-    <w:p>
-      <w:pPr>
-        <w:pStyle w:val="Normal"/>
-        <w:rPr/>
-      </w:pPr>
-      <w:r>
-        <w:rPr/>
-        <w:t>Tickets list</w:t>
-      </w:r>
-    </w:p>
-    <w:p>
-      <w:pPr>
-        <w:pStyle w:val="Normal"/>
-        <w:rPr/>
-      </w:pPr>
-      <w:r>
-        <w:rPr/>
-        <w:drawing>
-          <wp:anchor behindDoc="0" distT="0" distB="0" distL="0" distR="0" simplePos="0" locked="0" layoutInCell="1" allowOverlap="1" relativeHeight="3">
-            <wp:simplePos x="0" y="0"/>
-            <wp:positionH relativeFrom="column">
-              <wp:align>center</wp:align>
-            </wp:positionH>
-            <wp:positionV relativeFrom="paragraph">
-              <wp:posOffset>635</wp:posOffset>
-            </wp:positionV>
-            <wp:extent cx="6332220" cy="2386330"/>
-            <wp:effectExtent l="0" t="0" r="0" b="0"/>
-            <wp:wrapSquare wrapText="largest"/>
-            <wp:docPr id="2" name="Image2" descr=""/>
-            <wp:cNvGraphicFramePr>
-              <a:graphicFrameLocks xmlns:a="http://schemas.openxmlformats.org/drawingml/2006/main" noChangeAspect="1"/>
-            </wp:cNvGraphicFramePr>
-            <a:graphic xmlns:a="http://schemas.openxmlformats.org/drawingml/2006/main">
-              <a:graphicData uri="http://schemas.openxmlformats.org/drawingml/2006/picture">
-                <pic:pic xmlns:pic="http://schemas.openxmlformats.org/drawingml/2006/picture">
-                  <pic:nvPicPr>
-                    <pic:cNvPr id="2" name="Image2" descr=""/>
-                    <pic:cNvPicPr>
-                      <a:picLocks noChangeAspect="1" noChangeArrowheads="1"/>
-                    </pic:cNvPicPr>
-                  </pic:nvPicPr>
-                  <pic:blipFill>
-                    <a:blip r:embed="rId3"/>
-                    <a:stretch>
-                      <a:fillRect/>
-                    </a:stretch>
-                  </pic:blipFill>
-                  <pic:spPr bwMode="auto">
-                    <a:xfrm>
-                      <a:off x="0" y="0"/>
-                      <a:ext cx="6332220" cy="2386330"/>
-                    </a:xfrm>
-                    <a:prstGeom prst="rect">
-                      <a:avLst/>
-                    </a:prstGeom>
-                  </pic:spPr>
-                </pic:pic>
-              </a:graphicData>
-            </a:graphic>
-          </wp:anchor>
-        </w:drawing>
-      </w:r>
-    </w:p>
-    <w:p>
-      <w:pPr>
-        <w:pStyle w:val="Normal"/>
-        <w:rPr/>
-      </w:pPr>
-      <w:r>
-        <w:rPr/>
-        <w:t>Update ticket</w:t>
-      </w:r>
-    </w:p>
-    <w:p>
-      <w:pPr>
-        <w:pStyle w:val="Normal"/>
-        <w:rPr/>
-      </w:pPr>
-      <w:r>
-        <w:rPr/>
-        <w:drawing>
-          <wp:anchor behindDoc="0" distT="0" distB="0" distL="0" distR="0" simplePos="0" locked="0" layoutInCell="1" allowOverlap="1" relativeHeight="4">
-            <wp:simplePos x="0" y="0"/>
-            <wp:positionH relativeFrom="column">
-              <wp:posOffset>0</wp:posOffset>
-            </wp:positionH>
-            <wp:positionV relativeFrom="paragraph">
-              <wp:posOffset>635</wp:posOffset>
-            </wp:positionV>
-            <wp:extent cx="6332220" cy="2476500"/>
-            <wp:effectExtent l="0" t="0" r="0" b="0"/>
-            <wp:wrapSquare wrapText="largest"/>
-            <wp:docPr id="3" name="Image3" descr=""/>
-            <wp:cNvGraphicFramePr>
-              <a:graphicFrameLocks xmlns:a="http://schemas.openxmlformats.org/drawingml/2006/main" noChangeAspect="1"/>
-            </wp:cNvGraphicFramePr>
-            <a:graphic xmlns:a="http://schemas.openxmlformats.org/drawingml/2006/main">
-              <a:graphicData uri="http://schemas.openxmlformats.org/drawingml/2006/picture">
-                <pic:pic xmlns:pic="http://schemas.openxmlformats.org/drawingml/2006/picture">
-                  <pic:nvPicPr>
-                    <pic:cNvPr id="3" name="Image3" descr=""/>
-                    <pic:cNvPicPr>
-                      <a:picLocks noChangeAspect="1" noChangeArrowheads="1"/>
-                    </pic:cNvPicPr>
-                  </pic:nvPicPr>
-                  <pic:blipFill>
-                    <a:blip r:embed="rId4"/>
-                    <a:stretch>
-                      <a:fillRect/>
-                    </a:stretch>
-                  </pic:blipFill>
-                  <pic:spPr bwMode="auto">
-                    <a:xfrm>
-                      <a:off x="0" y="0"/>
-                      <a:ext cx="6332220" cy="2476500"/>
-                    </a:xfrm>
-                    <a:prstGeom prst="rect">
-                      <a:avLst/>
-                    </a:prstGeom>
-                  </pic:spPr>
-                </pic:pic>
-              </a:graphicData>
-            </a:graphic>
-          </wp:anchor>
-        </w:drawing>
-      </w:r>
-    </w:p>
-    <w:p>
-      <w:pPr>
-        <w:pStyle w:val="Normal"/>
-        <w:rPr/>
-      </w:pPr>
-      <w:r>
-        <w:rPr/>
-      </w:r>
-    </w:p>
-    <w:p>
-      <w:pPr>
-        <w:pStyle w:val="Normal"/>
-        <w:rPr/>
-      </w:pPr>
-      <w:r>
-        <w:rPr/>
-        <w:t>Admin page</w:t>
-      </w:r>
-    </w:p>
-    <w:p>
-      <w:pPr>
-        <w:pStyle w:val="Normal"/>
-        <w:rPr/>
-      </w:pPr>
-      <w:r>
-        <w:rPr/>
-        <w:drawing>
-          <wp:anchor behindDoc="0" distT="0" distB="0" distL="0" distR="0" simplePos="0" locked="0" layoutInCell="1" allowOverlap="1" relativeHeight="5">
-            <wp:simplePos x="0" y="0"/>
-            <wp:positionH relativeFrom="column">
-              <wp:align>center</wp:align>
-            </wp:positionH>
-            <wp:positionV relativeFrom="paragraph">
-              <wp:posOffset>635</wp:posOffset>
-            </wp:positionV>
-            <wp:extent cx="6332220" cy="2139315"/>
-            <wp:effectExtent l="0" t="0" r="0" b="0"/>
-            <wp:wrapSquare wrapText="largest"/>
-            <wp:docPr id="4" name="Image4" descr=""/>
-            <wp:cNvGraphicFramePr>
-              <a:graphicFrameLocks xmlns:a="http://schemas.openxmlformats.org/drawingml/2006/main" noChangeAspect="1"/>
-            </wp:cNvGraphicFramePr>
-            <a:graphic xmlns:a="http://schemas.openxmlformats.org/drawingml/2006/main">
-              <a:graphicData uri="http://schemas.openxmlformats.org/drawingml/2006/picture">
-                <pic:pic xmlns:pic="http://schemas.openxmlformats.org/drawingml/2006/picture">
-                  <pic:nvPicPr>
-                    <pic:cNvPr id="4" name="Image4" descr=""/>
-                    <pic:cNvPicPr>
-                      <a:picLocks noChangeAspect="1" noChangeArrowheads="1"/>
-                    </pic:cNvPicPr>
-                  </pic:nvPicPr>
-                  <pic:blipFill>
-                    <a:blip r:embed="rId5"/>
-                    <a:stretch>
-                      <a:fillRect/>
-                    </a:stretch>
-                  </pic:blipFill>
-                  <pic:spPr bwMode="auto">
-                    <a:xfrm>
-                      <a:off x="0" y="0"/>
-                      <a:ext cx="6332220" cy="2139315"/>
-                    </a:xfrm>
-                    <a:prstGeom prst="rect">
-                      <a:avLst/>
-                    </a:prstGeom>
-                  </pic:spPr>
-                </pic:pic>
-              </a:graphicData>
-            </a:graphic>
-          </wp:anchor>
-        </w:drawing>
+        <w:rPr/>
+      </w:pPr>
+      <w:r>
+        <w:rPr/>
       </w:r>
     </w:p>
     <w:sectPr>
@@ -1631,6 +1340,7 @@
       <w:rPr>
         <w:rFonts w:ascii="Liberation Serif" w:hAnsi="Liberation Serif" w:eastAsia="Noto Sans CJK SC" w:cs="Lohit Devanagari"/>
         <w:kern w:val="2"/>
+        <w:sz w:val="20"/>
         <w:szCs w:val="24"/>
         <w:lang w:val="en-US" w:eastAsia="zh-CN" w:bidi="hi-IN"/>
       </w:rPr>
@@ -1644,7 +1354,7 @@
     <w:qFormat/>
     <w:pPr>
       <w:widowControl/>
-      <w:overflowPunct w:val="false"/>
+      <w:overflowPunct w:val="true"/>
       <w:bidi w:val="0"/>
       <w:jc w:val="left"/>
     </w:pPr>
@@ -1722,6 +1432,69 @@
   </w:style>
   <w:style w:type="character" w:styleId="ListLabel9">
     <w:name w:val="ListLabel 9"/>
+    <w:qFormat/>
+    <w:rPr>
+      <w:rFonts w:cs="OpenSymbol"/>
+    </w:rPr>
+  </w:style>
+  <w:style w:type="character" w:styleId="ListLabel10">
+    <w:name w:val="ListLabel 10"/>
+    <w:qFormat/>
+    <w:rPr>
+      <w:rFonts w:cs="OpenSymbol"/>
+    </w:rPr>
+  </w:style>
+  <w:style w:type="character" w:styleId="ListLabel11">
+    <w:name w:val="ListLabel 11"/>
+    <w:qFormat/>
+    <w:rPr>
+      <w:rFonts w:cs="OpenSymbol"/>
+    </w:rPr>
+  </w:style>
+  <w:style w:type="character" w:styleId="ListLabel12">
+    <w:name w:val="ListLabel 12"/>
+    <w:qFormat/>
+    <w:rPr>
+      <w:rFonts w:cs="OpenSymbol"/>
+    </w:rPr>
+  </w:style>
+  <w:style w:type="character" w:styleId="ListLabel13">
+    <w:name w:val="ListLabel 13"/>
+    <w:qFormat/>
+    <w:rPr>
+      <w:rFonts w:cs="OpenSymbol"/>
+    </w:rPr>
+  </w:style>
+  <w:style w:type="character" w:styleId="ListLabel14">
+    <w:name w:val="ListLabel 14"/>
+    <w:qFormat/>
+    <w:rPr>
+      <w:rFonts w:cs="OpenSymbol"/>
+    </w:rPr>
+  </w:style>
+  <w:style w:type="character" w:styleId="ListLabel15">
+    <w:name w:val="ListLabel 15"/>
+    <w:qFormat/>
+    <w:rPr>
+      <w:rFonts w:cs="OpenSymbol"/>
+    </w:rPr>
+  </w:style>
+  <w:style w:type="character" w:styleId="ListLabel16">
+    <w:name w:val="ListLabel 16"/>
+    <w:qFormat/>
+    <w:rPr>
+      <w:rFonts w:cs="OpenSymbol"/>
+    </w:rPr>
+  </w:style>
+  <w:style w:type="character" w:styleId="ListLabel17">
+    <w:name w:val="ListLabel 17"/>
+    <w:qFormat/>
+    <w:rPr>
+      <w:rFonts w:cs="OpenSymbol"/>
+    </w:rPr>
+  </w:style>
+  <w:style w:type="character" w:styleId="ListLabel18">
+    <w:name w:val="ListLabel 18"/>
     <w:qFormat/>
     <w:rPr>
       <w:rFonts w:cs="OpenSymbol"/>
